--- a/Praktikum/Session-6/LAPORAN PRAKTIKUM 6.docx
+++ b/Praktikum/Session-6/LAPORAN PRAKTIKUM 6.docx
@@ -1,6 +1,6 @@
 
 <file path=word/document.xml><?xml version="1.0" encoding="utf-8"?>
-<w:document xmlns:wpc="http://schemas.microsoft.com/office/word/2010/wordprocessingCanvas" xmlns:mc="http://schemas.openxmlformats.org/markup-compatibility/2006" xmlns:o="urn:schemas-microsoft-com:office:office" xmlns:r="http://schemas.openxmlformats.org/officeDocument/2006/relationships" xmlns:m="http://schemas.openxmlformats.org/officeDocument/2006/math" xmlns:v="urn:schemas-microsoft-com:vml" xmlns:wp14="http://schemas.microsoft.com/office/word/2010/wordprocessingDrawing" xmlns:wp="http://schemas.openxmlformats.org/drawingml/2006/wordprocessingDrawing" xmlns:w10="urn:schemas-microsoft-com:office:word" xmlns:w="http://schemas.openxmlformats.org/wordprocessingml/2006/main" xmlns:w14="http://schemas.microsoft.com/office/word/2010/wordml" xmlns:wpg="http://schemas.microsoft.com/office/word/2010/wordprocessingGroup" xmlns:wpi="http://schemas.microsoft.com/office/word/2010/wordprocessingInk" xmlns:wne="http://schemas.microsoft.com/office/word/2006/wordml" xmlns:wps="http://schemas.microsoft.com/office/word/2010/wordprocessingShape" mc:Ignorable="w14 wp14">
+<w:document xmlns:ve="http://schemas.openxmlformats.org/markup-compatibility/2006" xmlns:o="urn:schemas-microsoft-com:office:office" xmlns:r="http://schemas.openxmlformats.org/officeDocument/2006/relationships" xmlns:m="http://schemas.openxmlformats.org/officeDocument/2006/math" xmlns:v="urn:schemas-microsoft-com:vml" xmlns:wp="http://schemas.openxmlformats.org/drawingml/2006/wordprocessingDrawing" xmlns:w10="urn:schemas-microsoft-com:office:word" xmlns:w="http://schemas.openxmlformats.org/wordprocessingml/2006/main" xmlns:wne="http://schemas.microsoft.com/office/word/2006/wordml">
   <w:body>
     <w:p>
       <w:pPr>
@@ -85,10 +85,10 @@
           <w:noProof/>
           <w:sz w:val="24"/>
           <w:szCs w:val="24"/>
-          <w:lang w:eastAsia="id-ID"/>
+          <w:lang w:val="en-US"/>
         </w:rPr>
         <w:drawing>
-          <wp:inline distT="0" distB="0" distL="0" distR="0" wp14:anchorId="6FF75033" wp14:editId="7DCCB121">
+          <wp:inline distT="0" distB="0" distL="0" distR="0">
             <wp:extent cx="4610100" cy="2581275"/>
             <wp:effectExtent l="0" t="0" r="0" b="9525"/>
             <wp:docPr id="1" name="Picture 1" descr="C:\Users\user\Desktop\index.png"/>
@@ -105,10 +105,10 @@
                     </pic:cNvPicPr>
                   </pic:nvPicPr>
                   <pic:blipFill>
-                    <a:blip r:embed="rId6">
+                    <a:blip r:embed="rId5">
                       <a:extLst>
                         <a:ext uri="{28A0092B-C50C-407E-A947-70E740481C1C}">
-                          <a14:useLocalDpi xmlns:a14="http://schemas.microsoft.com/office/drawing/2010/main" val="0"/>
+                          <a14:useLocalDpi xmlns:a14="http://schemas.microsoft.com/office/drawing/2010/main" xmlns:wps="http://schemas.microsoft.com/office/word/2010/wordprocessingShape" xmlns:wpi="http://schemas.microsoft.com/office/word/2010/wordprocessingInk" xmlns:wpg="http://schemas.microsoft.com/office/word/2010/wordprocessingGroup" xmlns:w14="http://schemas.microsoft.com/office/word/2010/wordml" xmlns:w="http://schemas.openxmlformats.org/wordprocessingml/2006/main" xmlns:w10="urn:schemas-microsoft-com:office:word" xmlns:wp14="http://schemas.microsoft.com/office/word/2010/wordprocessingDrawing" xmlns:v="urn:schemas-microsoft-com:vml" xmlns:o="urn:schemas-microsoft-com:office:office" xmlns:mc="http://schemas.openxmlformats.org/markup-compatibility/2006" xmlns:wpc="http://schemas.microsoft.com/office/word/2010/wordprocessingCanvas" xmlns="" val="0"/>
                         </a:ext>
                       </a:extLst>
                     </a:blip>
@@ -346,7 +346,7 @@
         <w:tblStyle w:val="TableGrid"/>
         <w:tblW w:w="0" w:type="auto"/>
         <w:tblInd w:w="720" w:type="dxa"/>
-        <w:tblLook w:val="04A0" w:firstRow="1" w:lastRow="0" w:firstColumn="1" w:lastColumn="0" w:noHBand="0" w:noVBand="1"/>
+        <w:tblLook w:val="04A0"/>
       </w:tblPr>
       <w:tblGrid>
         <w:gridCol w:w="8852"/>
@@ -810,15 +810,6 @@
         </w:rPr>
         <w:t>Deklarasikan objek List, ls merupakan object dari konstruktor List</w:t>
       </w:r>
-      <w:r>
-        <w:rPr>
-          <w:rFonts w:ascii="Times New Roman" w:hAnsi="Times New Roman" w:cs="Times New Roman"/>
-          <w:sz w:val="24"/>
-          <w:szCs w:val="24"/>
-          <w:lang w:val="en-US"/>
-        </w:rPr>
-        <w:t xml:space="preserve"> </w:t>
-      </w:r>
     </w:p>
     <w:p>
       <w:pPr>
@@ -913,10 +904,10 @@
           <w:noProof/>
           <w:sz w:val="44"/>
           <w:szCs w:val="44"/>
-          <w:lang w:eastAsia="id-ID"/>
+          <w:lang w:val="en-US"/>
         </w:rPr>
         <w:drawing>
-          <wp:inline distT="0" distB="0" distL="0" distR="0" wp14:anchorId="3EFFA23F" wp14:editId="70002A58">
+          <wp:inline distT="0" distB="0" distL="0" distR="0">
             <wp:extent cx="5941060" cy="2938780"/>
             <wp:effectExtent l="0" t="0" r="2540" b="0"/>
             <wp:docPr id="2" name="Picture 2"/>
@@ -931,10 +922,10 @@
                     <pic:cNvPicPr/>
                   </pic:nvPicPr>
                   <pic:blipFill>
-                    <a:blip r:embed="rId7">
+                    <a:blip r:embed="rId6">
                       <a:extLst>
                         <a:ext uri="{28A0092B-C50C-407E-A947-70E740481C1C}">
-                          <a14:useLocalDpi xmlns:a14="http://schemas.microsoft.com/office/drawing/2010/main" val="0"/>
+                          <a14:useLocalDpi xmlns:a14="http://schemas.microsoft.com/office/drawing/2010/main" xmlns:wps="http://schemas.microsoft.com/office/word/2010/wordprocessingShape" xmlns:wpi="http://schemas.microsoft.com/office/word/2010/wordprocessingInk" xmlns:wpg="http://schemas.microsoft.com/office/word/2010/wordprocessingGroup" xmlns:w14="http://schemas.microsoft.com/office/word/2010/wordml" xmlns:w="http://schemas.openxmlformats.org/wordprocessingml/2006/main" xmlns:w10="urn:schemas-microsoft-com:office:word" xmlns:wp14="http://schemas.microsoft.com/office/word/2010/wordprocessingDrawing" xmlns:v="urn:schemas-microsoft-com:vml" xmlns:o="urn:schemas-microsoft-com:office:office" xmlns:mc="http://schemas.openxmlformats.org/markup-compatibility/2006" xmlns:wpc="http://schemas.microsoft.com/office/word/2010/wordprocessingCanvas" xmlns="" val="0"/>
                         </a:ext>
                       </a:extLst>
                     </a:blip>
@@ -1035,7 +1026,7 @@
         <w:tblStyle w:val="TableGrid"/>
         <w:tblW w:w="0" w:type="auto"/>
         <w:tblInd w:w="720" w:type="dxa"/>
-        <w:tblLook w:val="04A0" w:firstRow="1" w:lastRow="0" w:firstColumn="1" w:lastColumn="0" w:noHBand="0" w:noVBand="1"/>
+        <w:tblLook w:val="04A0"/>
       </w:tblPr>
       <w:tblGrid>
         <w:gridCol w:w="8852"/>
@@ -1057,13 +1048,6 @@
             </w:pPr>
             <w:r>
               <w:rPr>
-                <w:sz w:val="20"/>
-                <w:szCs w:val="20"/>
-              </w:rPr>
-              <w:t xml:space="preserve"> </w:t>
-            </w:r>
-            <w:r>
-              <w:rPr>
                 <w:rFonts w:ascii="Lucida Console" w:hAnsi="Lucida Console"/>
                 <w:sz w:val="20"/>
                 <w:szCs w:val="20"/>
@@ -1593,10 +1577,10 @@
           <w:noProof/>
           <w:sz w:val="44"/>
           <w:szCs w:val="44"/>
-          <w:lang w:eastAsia="id-ID"/>
+          <w:lang w:val="en-US"/>
         </w:rPr>
         <w:drawing>
-          <wp:inline distT="0" distB="0" distL="0" distR="0" wp14:anchorId="39F7AC47" wp14:editId="6D98FD27">
+          <wp:inline distT="0" distB="0" distL="0" distR="0">
             <wp:extent cx="5941060" cy="2952115"/>
             <wp:effectExtent l="0" t="0" r="2540" b="635"/>
             <wp:docPr id="3" name="Picture 3"/>
@@ -1611,10 +1595,10 @@
                     <pic:cNvPicPr/>
                   </pic:nvPicPr>
                   <pic:blipFill>
-                    <a:blip r:embed="rId8">
+                    <a:blip r:embed="rId7">
                       <a:extLst>
                         <a:ext uri="{28A0092B-C50C-407E-A947-70E740481C1C}">
-                          <a14:useLocalDpi xmlns:a14="http://schemas.microsoft.com/office/drawing/2010/main" val="0"/>
+                          <a14:useLocalDpi xmlns:a14="http://schemas.microsoft.com/office/drawing/2010/main" xmlns:wps="http://schemas.microsoft.com/office/word/2010/wordprocessingShape" xmlns:wpi="http://schemas.microsoft.com/office/word/2010/wordprocessingInk" xmlns:wpg="http://schemas.microsoft.com/office/word/2010/wordprocessingGroup" xmlns:w14="http://schemas.microsoft.com/office/word/2010/wordml" xmlns:w="http://schemas.openxmlformats.org/wordprocessingml/2006/main" xmlns:w10="urn:schemas-microsoft-com:office:word" xmlns:wp14="http://schemas.microsoft.com/office/word/2010/wordprocessingDrawing" xmlns:v="urn:schemas-microsoft-com:vml" xmlns:o="urn:schemas-microsoft-com:office:office" xmlns:mc="http://schemas.openxmlformats.org/markup-compatibility/2006" xmlns:wpc="http://schemas.microsoft.com/office/word/2010/wordprocessingCanvas" xmlns="" val="0"/>
                         </a:ext>
                       </a:extLst>
                     </a:blip>
@@ -1715,7 +1699,7 @@
         <w:tblStyle w:val="TableGrid"/>
         <w:tblW w:w="0" w:type="auto"/>
         <w:tblInd w:w="720" w:type="dxa"/>
-        <w:tblLook w:val="04A0" w:firstRow="1" w:lastRow="0" w:firstColumn="1" w:lastColumn="0" w:noHBand="0" w:noVBand="1"/>
+        <w:tblLook w:val="04A0"/>
       </w:tblPr>
       <w:tblGrid>
         <w:gridCol w:w="8852"/>
@@ -2301,10 +2285,10 @@
           <w:noProof/>
           <w:sz w:val="44"/>
           <w:szCs w:val="44"/>
-          <w:lang w:eastAsia="id-ID"/>
+          <w:lang w:val="en-US"/>
         </w:rPr>
         <w:drawing>
-          <wp:inline distT="0" distB="0" distL="0" distR="0" wp14:anchorId="4B04F09D" wp14:editId="178F9DB1">
+          <wp:inline distT="0" distB="0" distL="0" distR="0">
             <wp:extent cx="5941060" cy="2917190"/>
             <wp:effectExtent l="0" t="0" r="2540" b="0"/>
             <wp:docPr id="4" name="Picture 4"/>
@@ -2319,10 +2303,10 @@
                     <pic:cNvPicPr/>
                   </pic:nvPicPr>
                   <pic:blipFill>
-                    <a:blip r:embed="rId9">
+                    <a:blip r:embed="rId8">
                       <a:extLst>
                         <a:ext uri="{28A0092B-C50C-407E-A947-70E740481C1C}">
-                          <a14:useLocalDpi xmlns:a14="http://schemas.microsoft.com/office/drawing/2010/main" val="0"/>
+                          <a14:useLocalDpi xmlns:a14="http://schemas.microsoft.com/office/drawing/2010/main" xmlns:wps="http://schemas.microsoft.com/office/word/2010/wordprocessingShape" xmlns:wpi="http://schemas.microsoft.com/office/word/2010/wordprocessingInk" xmlns:wpg="http://schemas.microsoft.com/office/word/2010/wordprocessingGroup" xmlns:w14="http://schemas.microsoft.com/office/word/2010/wordml" xmlns:w="http://schemas.openxmlformats.org/wordprocessingml/2006/main" xmlns:w10="urn:schemas-microsoft-com:office:word" xmlns:wp14="http://schemas.microsoft.com/office/word/2010/wordprocessingDrawing" xmlns:v="urn:schemas-microsoft-com:vml" xmlns:o="urn:schemas-microsoft-com:office:office" xmlns:mc="http://schemas.openxmlformats.org/markup-compatibility/2006" xmlns:wpc="http://schemas.microsoft.com/office/word/2010/wordprocessingCanvas" xmlns="" val="0"/>
                         </a:ext>
                       </a:extLst>
                     </a:blip>
@@ -2423,7 +2407,7 @@
         <w:tblStyle w:val="TableGrid"/>
         <w:tblW w:w="0" w:type="auto"/>
         <w:tblInd w:w="720" w:type="dxa"/>
-        <w:tblLook w:val="04A0" w:firstRow="1" w:lastRow="0" w:firstColumn="1" w:lastColumn="0" w:noHBand="0" w:noVBand="1"/>
+        <w:tblLook w:val="04A0"/>
       </w:tblPr>
       <w:tblGrid>
         <w:gridCol w:w="8852"/>
@@ -2926,10 +2910,10 @@
           <w:noProof/>
           <w:sz w:val="44"/>
           <w:szCs w:val="44"/>
-          <w:lang w:eastAsia="id-ID"/>
+          <w:lang w:val="en-US"/>
         </w:rPr>
         <w:drawing>
-          <wp:inline distT="0" distB="0" distL="0" distR="0" wp14:anchorId="0C777180" wp14:editId="5D4A01B5">
+          <wp:inline distT="0" distB="0" distL="0" distR="0">
             <wp:extent cx="5941060" cy="2952115"/>
             <wp:effectExtent l="0" t="0" r="2540" b="635"/>
             <wp:docPr id="5" name="Picture 5"/>
@@ -2944,10 +2928,10 @@
                     <pic:cNvPicPr/>
                   </pic:nvPicPr>
                   <pic:blipFill>
-                    <a:blip r:embed="rId10">
+                    <a:blip r:embed="rId9">
                       <a:extLst>
                         <a:ext uri="{28A0092B-C50C-407E-A947-70E740481C1C}">
-                          <a14:useLocalDpi xmlns:a14="http://schemas.microsoft.com/office/drawing/2010/main" val="0"/>
+                          <a14:useLocalDpi xmlns:a14="http://schemas.microsoft.com/office/drawing/2010/main" xmlns:wps="http://schemas.microsoft.com/office/word/2010/wordprocessingShape" xmlns:wpi="http://schemas.microsoft.com/office/word/2010/wordprocessingInk" xmlns:wpg="http://schemas.microsoft.com/office/word/2010/wordprocessingGroup" xmlns:w14="http://schemas.microsoft.com/office/word/2010/wordml" xmlns:w="http://schemas.openxmlformats.org/wordprocessingml/2006/main" xmlns:w10="urn:schemas-microsoft-com:office:word" xmlns:wp14="http://schemas.microsoft.com/office/word/2010/wordprocessingDrawing" xmlns:v="urn:schemas-microsoft-com:vml" xmlns:o="urn:schemas-microsoft-com:office:office" xmlns:mc="http://schemas.openxmlformats.org/markup-compatibility/2006" xmlns:wpc="http://schemas.microsoft.com/office/word/2010/wordprocessingCanvas" xmlns="" val="0"/>
                         </a:ext>
                       </a:extLst>
                     </a:blip>
@@ -3023,7 +3007,7 @@
         <w:tblStyle w:val="TableGrid"/>
         <w:tblW w:w="0" w:type="auto"/>
         <w:tblInd w:w="720" w:type="dxa"/>
-        <w:tblLook w:val="04A0" w:firstRow="1" w:lastRow="0" w:firstColumn="1" w:lastColumn="0" w:noHBand="0" w:noVBand="1"/>
+        <w:tblLook w:val="04A0"/>
       </w:tblPr>
       <w:tblGrid>
         <w:gridCol w:w="8852"/>
@@ -3455,33 +3439,11 @@
         </w:rPr>
         <w:t xml:space="preserve"> </w:t>
       </w:r>
-      <w:proofErr w:type="spellStart"/>
       <w:r>
         <w:rPr>
           <w:lang w:val="en-US"/>
         </w:rPr>
-        <w:t>nilai</w:t>
-      </w:r>
-      <w:proofErr w:type="spellEnd"/>
-      <w:r>
-        <w:rPr>
-          <w:lang w:val="en-US"/>
-        </w:rPr>
-        <w:t xml:space="preserve"> “Checker” </w:t>
-      </w:r>
-      <w:proofErr w:type="spellStart"/>
-      <w:r>
-        <w:rPr>
-          <w:lang w:val="en-US"/>
-        </w:rPr>
-        <w:t>dengan</w:t>
-      </w:r>
-      <w:proofErr w:type="spellEnd"/>
-      <w:r>
-        <w:rPr>
-          <w:lang w:val="en-US"/>
-        </w:rPr>
-        <w:t xml:space="preserve"> key </w:t>
+        <w:t xml:space="preserve">nilai “Checker” dengan key </w:t>
       </w:r>
       <w:r>
         <w:t>3, begitu seterusnya...</w:t>
@@ -3549,10 +3511,10 @@
           <w:noProof/>
           <w:sz w:val="36"/>
           <w:szCs w:val="36"/>
-          <w:lang w:eastAsia="id-ID"/>
+          <w:lang w:val="en-US"/>
         </w:rPr>
         <w:drawing>
-          <wp:inline distT="0" distB="0" distL="0" distR="0" wp14:anchorId="1F3195C2" wp14:editId="4C4AF62A">
+          <wp:inline distT="0" distB="0" distL="0" distR="0">
             <wp:extent cx="5941060" cy="2926080"/>
             <wp:effectExtent l="0" t="0" r="2540" b="7620"/>
             <wp:docPr id="6" name="Picture 6"/>
@@ -3567,10 +3529,10 @@
                     <pic:cNvPicPr/>
                   </pic:nvPicPr>
                   <pic:blipFill>
-                    <a:blip r:embed="rId11">
+                    <a:blip r:embed="rId10">
                       <a:extLst>
                         <a:ext uri="{28A0092B-C50C-407E-A947-70E740481C1C}">
-                          <a14:useLocalDpi xmlns:a14="http://schemas.microsoft.com/office/drawing/2010/main" val="0"/>
+                          <a14:useLocalDpi xmlns:a14="http://schemas.microsoft.com/office/drawing/2010/main" xmlns:wps="http://schemas.microsoft.com/office/word/2010/wordprocessingShape" xmlns:wpi="http://schemas.microsoft.com/office/word/2010/wordprocessingInk" xmlns:wpg="http://schemas.microsoft.com/office/word/2010/wordprocessingGroup" xmlns:w14="http://schemas.microsoft.com/office/word/2010/wordml" xmlns:w="http://schemas.openxmlformats.org/wordprocessingml/2006/main" xmlns:w10="urn:schemas-microsoft-com:office:word" xmlns:wp14="http://schemas.microsoft.com/office/word/2010/wordprocessingDrawing" xmlns:v="urn:schemas-microsoft-com:vml" xmlns:o="urn:schemas-microsoft-com:office:office" xmlns:mc="http://schemas.openxmlformats.org/markup-compatibility/2006" xmlns:wpc="http://schemas.microsoft.com/office/word/2010/wordprocessingCanvas" xmlns="" val="0"/>
                         </a:ext>
                       </a:extLst>
                     </a:blip>
@@ -3605,7 +3567,7 @@
 </file>
 
 <file path=word/numbering.xml><?xml version="1.0" encoding="utf-8"?>
-<w:numbering xmlns:wpc="http://schemas.microsoft.com/office/word/2010/wordprocessingCanvas" xmlns:mc="http://schemas.openxmlformats.org/markup-compatibility/2006" xmlns:o="urn:schemas-microsoft-com:office:office" xmlns:r="http://schemas.openxmlformats.org/officeDocument/2006/relationships" xmlns:m="http://schemas.openxmlformats.org/officeDocument/2006/math" xmlns:v="urn:schemas-microsoft-com:vml" xmlns:wp14="http://schemas.microsoft.com/office/word/2010/wordprocessingDrawing" xmlns:wp="http://schemas.openxmlformats.org/drawingml/2006/wordprocessingDrawing" xmlns:w10="urn:schemas-microsoft-com:office:word" xmlns:w="http://schemas.openxmlformats.org/wordprocessingml/2006/main" xmlns:w14="http://schemas.microsoft.com/office/word/2010/wordml" xmlns:wpg="http://schemas.microsoft.com/office/word/2010/wordprocessingGroup" xmlns:wpi="http://schemas.microsoft.com/office/word/2010/wordprocessingInk" xmlns:wne="http://schemas.microsoft.com/office/word/2006/wordml" xmlns:wps="http://schemas.microsoft.com/office/word/2010/wordprocessingShape" mc:Ignorable="w14 wp14">
+<w:numbering xmlns:ve="http://schemas.openxmlformats.org/markup-compatibility/2006" xmlns:o="urn:schemas-microsoft-com:office:office" xmlns:r="http://schemas.openxmlformats.org/officeDocument/2006/relationships" xmlns:m="http://schemas.openxmlformats.org/officeDocument/2006/math" xmlns:v="urn:schemas-microsoft-com:vml" xmlns:wp="http://schemas.openxmlformats.org/drawingml/2006/wordprocessingDrawing" xmlns:w10="urn:schemas-microsoft-com:office:word" xmlns:w="http://schemas.openxmlformats.org/wordprocessingml/2006/main" xmlns:wne="http://schemas.microsoft.com/office/word/2006/wordml">
   <w:abstractNum w:abstractNumId="0">
     <w:nsid w:val="054E1EDA"/>
     <w:multiLevelType w:val="hybridMultilevel"/>
@@ -5072,7 +5034,7 @@
 </file>
 
 <file path=word/styles.xml><?xml version="1.0" encoding="utf-8"?>
-<w:styles xmlns:mc="http://schemas.openxmlformats.org/markup-compatibility/2006" xmlns:r="http://schemas.openxmlformats.org/officeDocument/2006/relationships" xmlns:w="http://schemas.openxmlformats.org/wordprocessingml/2006/main" xmlns:w14="http://schemas.microsoft.com/office/word/2010/wordml" mc:Ignorable="w14">
+<w:styles xmlns:r="http://schemas.openxmlformats.org/officeDocument/2006/relationships" xmlns:w="http://schemas.openxmlformats.org/wordprocessingml/2006/main">
   <w:docDefaults>
     <w:rPrDefault>
       <w:rPr>
@@ -5230,6 +5192,7 @@
   <w:style w:type="paragraph" w:default="1" w:styleId="Normal">
     <w:name w:val="Normal"/>
     <w:qFormat/>
+    <w:rsid w:val="009578CE"/>
   </w:style>
   <w:style w:type="character" w:default="1" w:styleId="DefaultParagraphFont">
     <w:name w:val="Default Paragraph Font"/>
@@ -5242,6 +5205,7 @@
     <w:uiPriority w:val="99"/>
     <w:semiHidden/>
     <w:unhideWhenUsed/>
+    <w:qFormat/>
     <w:tblPr>
       <w:tblInd w:w="0" w:type="dxa"/>
       <w:tblCellMar>
